--- a/manuscript/tables-figures/table2.docx
+++ b/manuscript/tables-figures/table2.docx
@@ -7,6 +7,14 @@
         <w:pStyle w:val="BodyText"/>
       </w:pPr>
     </w:p>
+    <w:p>
+      <w:pPr>
+        <w:pStyle w:val="TableCaption"/>
+      </w:pPr>
+      <w:r>
+        <w:t xml:space="preserve">Table 2. The first 5 rows of data</w:t>
+      </w:r>
+    </w:p>
     <w:tbl xmlns:a="http://schemas.openxmlformats.org/drawingml/2006/main" xmlns:pic="http://schemas.openxmlformats.org/drawingml/2006/picture">
       <w:tblPr>
         <w:tblLayout w:type="fixed"/>
@@ -14,22 +22,22 @@
         <w:tblLook w:firstRow="1" w:lastRow="0" w:firstColumn="0" w:lastColumn="0" w:noHBand="0" w:noVBand="1"/>
       </w:tblPr>
       <w:tblGrid>
-        <w:gridCol w:w="1296"/>
-        <w:gridCol w:w="1296"/>
-        <w:gridCol w:w="1296"/>
-        <w:gridCol w:w="1296"/>
-        <w:gridCol w:w="1296"/>
-        <w:gridCol w:w="1296"/>
-        <w:gridCol w:w="1296"/>
-        <w:gridCol w:w="1296"/>
-        <w:gridCol w:w="1296"/>
-        <w:gridCol w:w="1296"/>
-        <w:gridCol w:w="1296"/>
+        <w:gridCol w:w="1351"/>
+        <w:gridCol w:w="1242"/>
+        <w:gridCol w:w="1217"/>
+        <w:gridCol w:w="1254"/>
+        <w:gridCol w:w="1131"/>
+        <w:gridCol w:w="1046"/>
+        <w:gridCol w:w="887"/>
+        <w:gridCol w:w="851"/>
+        <w:gridCol w:w="1107"/>
+        <w:gridCol w:w="1180"/>
+        <w:gridCol w:w="1437"/>
       </w:tblGrid>
       <w:tr>
         <w:trPr>
           <w:cantSplit/>
-          <w:trHeight w:val="360" w:hRule="auto"/>
+          <w:trHeight w:val="611" w:hRule="auto"/>
           <w:tblHeader/>
         </w:trPr>
         header1
@@ -65,7 +73,7 @@
             </w:pPr>
             <w:r>
               <w:rPr>
-                <w:rFonts w:ascii="Helvetica"/>
+                <w:rFonts w:ascii="Times New Roman"/>
                 <w:i w:val="false"/>
                 <w:b w:val="false"/>
                 <w:u w:val="none"/>
@@ -109,7 +117,7 @@
             </w:pPr>
             <w:r>
               <w:rPr>
-                <w:rFonts w:ascii="Helvetica"/>
+                <w:rFonts w:ascii="Times New Roman"/>
                 <w:i w:val="false"/>
                 <w:b w:val="false"/>
                 <w:u w:val="none"/>
@@ -153,7 +161,7 @@
             </w:pPr>
             <w:r>
               <w:rPr>
-                <w:rFonts w:ascii="Helvetica"/>
+                <w:rFonts w:ascii="Times New Roman"/>
                 <w:i w:val="false"/>
                 <w:b w:val="false"/>
                 <w:u w:val="none"/>
@@ -197,7 +205,7 @@
             </w:pPr>
             <w:r>
               <w:rPr>
-                <w:rFonts w:ascii="Helvetica"/>
+                <w:rFonts w:ascii="Times New Roman"/>
                 <w:i w:val="false"/>
                 <w:b w:val="false"/>
                 <w:u w:val="none"/>
@@ -241,7 +249,7 @@
             </w:pPr>
             <w:r>
               <w:rPr>
-                <w:rFonts w:ascii="Helvetica"/>
+                <w:rFonts w:ascii="Times New Roman"/>
                 <w:i w:val="false"/>
                 <w:b w:val="false"/>
                 <w:u w:val="none"/>
@@ -285,7 +293,7 @@
             </w:pPr>
             <w:r>
               <w:rPr>
-                <w:rFonts w:ascii="Helvetica"/>
+                <w:rFonts w:ascii="Times New Roman"/>
                 <w:i w:val="false"/>
                 <w:b w:val="false"/>
                 <w:u w:val="none"/>
@@ -329,7 +337,7 @@
             </w:pPr>
             <w:r>
               <w:rPr>
-                <w:rFonts w:ascii="Helvetica"/>
+                <w:rFonts w:ascii="Times New Roman"/>
                 <w:i w:val="false"/>
                 <w:b w:val="false"/>
                 <w:u w:val="none"/>
@@ -373,7 +381,7 @@
             </w:pPr>
             <w:r>
               <w:rPr>
-                <w:rFonts w:ascii="Helvetica"/>
+                <w:rFonts w:ascii="Times New Roman"/>
                 <w:i w:val="false"/>
                 <w:b w:val="false"/>
                 <w:u w:val="none"/>
@@ -417,7 +425,7 @@
             </w:pPr>
             <w:r>
               <w:rPr>
-                <w:rFonts w:ascii="Helvetica"/>
+                <w:rFonts w:ascii="Times New Roman"/>
                 <w:i w:val="false"/>
                 <w:b w:val="false"/>
                 <w:u w:val="none"/>
@@ -461,7 +469,7 @@
             </w:pPr>
             <w:r>
               <w:rPr>
-                <w:rFonts w:ascii="Helvetica"/>
+                <w:rFonts w:ascii="Times New Roman"/>
                 <w:i w:val="false"/>
                 <w:b w:val="false"/>
                 <w:u w:val="none"/>
@@ -505,7 +513,7 @@
             </w:pPr>
             <w:r>
               <w:rPr>
-                <w:rFonts w:ascii="Helvetica"/>
+                <w:rFonts w:ascii="Times New Roman"/>
                 <w:i w:val="false"/>
                 <w:b w:val="false"/>
                 <w:u w:val="none"/>
@@ -521,7 +529,7 @@
       <w:tr>
         <w:trPr>
           <w:cantSplit/>
-          <w:trHeight w:val="360" w:hRule="auto"/>
+          <w:trHeight w:val="606" w:hRule="auto"/>
         </w:trPr>
         body1
         <w:tc>
@@ -556,7 +564,7 @@
             </w:pPr>
             <w:r>
               <w:rPr>
-                <w:rFonts w:ascii="Helvetica"/>
+                <w:rFonts w:ascii="Times New Roman"/>
                 <w:i w:val="false"/>
                 <w:b w:val="false"/>
                 <w:u w:val="none"/>
@@ -600,7 +608,7 @@
             </w:pPr>
             <w:r>
               <w:rPr>
-                <w:rFonts w:ascii="Helvetica"/>
+                <w:rFonts w:ascii="Times New Roman"/>
                 <w:i w:val="false"/>
                 <w:b w:val="false"/>
                 <w:u w:val="none"/>
@@ -644,7 +652,7 @@
             </w:pPr>
             <w:r>
               <w:rPr>
-                <w:rFonts w:ascii="Helvetica"/>
+                <w:rFonts w:ascii="Times New Roman"/>
                 <w:i w:val="false"/>
                 <w:b w:val="false"/>
                 <w:u w:val="none"/>
@@ -688,7 +696,7 @@
             </w:pPr>
             <w:r>
               <w:rPr>
-                <w:rFonts w:ascii="Helvetica"/>
+                <w:rFonts w:ascii="Times New Roman"/>
                 <w:i w:val="false"/>
                 <w:b w:val="false"/>
                 <w:u w:val="none"/>
@@ -732,7 +740,7 @@
             </w:pPr>
             <w:r>
               <w:rPr>
-                <w:rFonts w:ascii="Helvetica"/>
+                <w:rFonts w:ascii="Times New Roman"/>
                 <w:i w:val="false"/>
                 <w:b w:val="false"/>
                 <w:u w:val="none"/>
@@ -776,7 +784,7 @@
             </w:pPr>
             <w:r>
               <w:rPr>
-                <w:rFonts w:ascii="Helvetica"/>
+                <w:rFonts w:ascii="Times New Roman"/>
                 <w:i w:val="false"/>
                 <w:b w:val="false"/>
                 <w:u w:val="none"/>
@@ -820,7 +828,7 @@
             </w:pPr>
             <w:r>
               <w:rPr>
-                <w:rFonts w:ascii="Helvetica"/>
+                <w:rFonts w:ascii="Times New Roman"/>
                 <w:i w:val="false"/>
                 <w:b w:val="false"/>
                 <w:u w:val="none"/>
@@ -864,7 +872,7 @@
             </w:pPr>
             <w:r>
               <w:rPr>
-                <w:rFonts w:ascii="Helvetica"/>
+                <w:rFonts w:ascii="Times New Roman"/>
                 <w:i w:val="false"/>
                 <w:b w:val="false"/>
                 <w:u w:val="none"/>
@@ -908,7 +916,7 @@
             </w:pPr>
             <w:r>
               <w:rPr>
-                <w:rFonts w:ascii="Helvetica"/>
+                <w:rFonts w:ascii="Times New Roman"/>
                 <w:i w:val="false"/>
                 <w:b w:val="false"/>
                 <w:u w:val="none"/>
@@ -952,7 +960,7 @@
             </w:pPr>
             <w:r>
               <w:rPr>
-                <w:rFonts w:ascii="Helvetica"/>
+                <w:rFonts w:ascii="Times New Roman"/>
                 <w:i w:val="false"/>
                 <w:b w:val="false"/>
                 <w:u w:val="none"/>
@@ -996,7 +1004,7 @@
             </w:pPr>
             <w:r>
               <w:rPr>
-                <w:rFonts w:ascii="Helvetica"/>
+                <w:rFonts w:ascii="Times New Roman"/>
                 <w:i w:val="false"/>
                 <w:b w:val="false"/>
                 <w:u w:val="none"/>
@@ -1012,7 +1020,7 @@
       <w:tr>
         <w:trPr>
           <w:cantSplit/>
-          <w:trHeight w:val="360" w:hRule="auto"/>
+          <w:trHeight w:val="606" w:hRule="auto"/>
         </w:trPr>
         body2
         <w:tc>
@@ -1047,7 +1055,7 @@
             </w:pPr>
             <w:r>
               <w:rPr>
-                <w:rFonts w:ascii="Helvetica"/>
+                <w:rFonts w:ascii="Times New Roman"/>
                 <w:i w:val="false"/>
                 <w:b w:val="false"/>
                 <w:u w:val="none"/>
@@ -1091,7 +1099,7 @@
             </w:pPr>
             <w:r>
               <w:rPr>
-                <w:rFonts w:ascii="Helvetica"/>
+                <w:rFonts w:ascii="Times New Roman"/>
                 <w:i w:val="false"/>
                 <w:b w:val="false"/>
                 <w:u w:val="none"/>
@@ -1135,7 +1143,7 @@
             </w:pPr>
             <w:r>
               <w:rPr>
-                <w:rFonts w:ascii="Helvetica"/>
+                <w:rFonts w:ascii="Times New Roman"/>
                 <w:i w:val="false"/>
                 <w:b w:val="false"/>
                 <w:u w:val="none"/>
@@ -1179,7 +1187,7 @@
             </w:pPr>
             <w:r>
               <w:rPr>
-                <w:rFonts w:ascii="Helvetica"/>
+                <w:rFonts w:ascii="Times New Roman"/>
                 <w:i w:val="false"/>
                 <w:b w:val="false"/>
                 <w:u w:val="none"/>
@@ -1223,7 +1231,7 @@
             </w:pPr>
             <w:r>
               <w:rPr>
-                <w:rFonts w:ascii="Helvetica"/>
+                <w:rFonts w:ascii="Times New Roman"/>
                 <w:i w:val="false"/>
                 <w:b w:val="false"/>
                 <w:u w:val="none"/>
@@ -1267,7 +1275,7 @@
             </w:pPr>
             <w:r>
               <w:rPr>
-                <w:rFonts w:ascii="Helvetica"/>
+                <w:rFonts w:ascii="Times New Roman"/>
                 <w:i w:val="false"/>
                 <w:b w:val="false"/>
                 <w:u w:val="none"/>
@@ -1311,7 +1319,7 @@
             </w:pPr>
             <w:r>
               <w:rPr>
-                <w:rFonts w:ascii="Helvetica"/>
+                <w:rFonts w:ascii="Times New Roman"/>
                 <w:i w:val="false"/>
                 <w:b w:val="false"/>
                 <w:u w:val="none"/>
@@ -1355,7 +1363,7 @@
             </w:pPr>
             <w:r>
               <w:rPr>
-                <w:rFonts w:ascii="Helvetica"/>
+                <w:rFonts w:ascii="Times New Roman"/>
                 <w:i w:val="false"/>
                 <w:b w:val="false"/>
                 <w:u w:val="none"/>
@@ -1399,7 +1407,7 @@
             </w:pPr>
             <w:r>
               <w:rPr>
-                <w:rFonts w:ascii="Helvetica"/>
+                <w:rFonts w:ascii="Times New Roman"/>
                 <w:i w:val="false"/>
                 <w:b w:val="false"/>
                 <w:u w:val="none"/>
@@ -1443,7 +1451,7 @@
             </w:pPr>
             <w:r>
               <w:rPr>
-                <w:rFonts w:ascii="Helvetica"/>
+                <w:rFonts w:ascii="Times New Roman"/>
                 <w:i w:val="false"/>
                 <w:b w:val="false"/>
                 <w:u w:val="none"/>
@@ -1487,7 +1495,7 @@
             </w:pPr>
             <w:r>
               <w:rPr>
-                <w:rFonts w:ascii="Helvetica"/>
+                <w:rFonts w:ascii="Times New Roman"/>
                 <w:i w:val="false"/>
                 <w:b w:val="false"/>
                 <w:u w:val="none"/>
@@ -1503,7 +1511,7 @@
       <w:tr>
         <w:trPr>
           <w:cantSplit/>
-          <w:trHeight w:val="360" w:hRule="auto"/>
+          <w:trHeight w:val="606" w:hRule="auto"/>
         </w:trPr>
         body3
         <w:tc>
@@ -1538,7 +1546,7 @@
             </w:pPr>
             <w:r>
               <w:rPr>
-                <w:rFonts w:ascii="Helvetica"/>
+                <w:rFonts w:ascii="Times New Roman"/>
                 <w:i w:val="false"/>
                 <w:b w:val="false"/>
                 <w:u w:val="none"/>
@@ -1582,7 +1590,7 @@
             </w:pPr>
             <w:r>
               <w:rPr>
-                <w:rFonts w:ascii="Helvetica"/>
+                <w:rFonts w:ascii="Times New Roman"/>
                 <w:i w:val="false"/>
                 <w:b w:val="false"/>
                 <w:u w:val="none"/>
@@ -1626,7 +1634,7 @@
             </w:pPr>
             <w:r>
               <w:rPr>
-                <w:rFonts w:ascii="Helvetica"/>
+                <w:rFonts w:ascii="Times New Roman"/>
                 <w:i w:val="false"/>
                 <w:b w:val="false"/>
                 <w:u w:val="none"/>
@@ -1670,7 +1678,7 @@
             </w:pPr>
             <w:r>
               <w:rPr>
-                <w:rFonts w:ascii="Helvetica"/>
+                <w:rFonts w:ascii="Times New Roman"/>
                 <w:i w:val="false"/>
                 <w:b w:val="false"/>
                 <w:u w:val="none"/>
@@ -1714,7 +1722,7 @@
             </w:pPr>
             <w:r>
               <w:rPr>
-                <w:rFonts w:ascii="Helvetica"/>
+                <w:rFonts w:ascii="Times New Roman"/>
                 <w:i w:val="false"/>
                 <w:b w:val="false"/>
                 <w:u w:val="none"/>
@@ -1758,7 +1766,7 @@
             </w:pPr>
             <w:r>
               <w:rPr>
-                <w:rFonts w:ascii="Helvetica"/>
+                <w:rFonts w:ascii="Times New Roman"/>
                 <w:i w:val="false"/>
                 <w:b w:val="false"/>
                 <w:u w:val="none"/>
@@ -1802,7 +1810,7 @@
             </w:pPr>
             <w:r>
               <w:rPr>
-                <w:rFonts w:ascii="Helvetica"/>
+                <w:rFonts w:ascii="Times New Roman"/>
                 <w:i w:val="false"/>
                 <w:b w:val="false"/>
                 <w:u w:val="none"/>
@@ -1846,7 +1854,7 @@
             </w:pPr>
             <w:r>
               <w:rPr>
-                <w:rFonts w:ascii="Helvetica"/>
+                <w:rFonts w:ascii="Times New Roman"/>
                 <w:i w:val="false"/>
                 <w:b w:val="false"/>
                 <w:u w:val="none"/>
@@ -1890,7 +1898,7 @@
             </w:pPr>
             <w:r>
               <w:rPr>
-                <w:rFonts w:ascii="Helvetica"/>
+                <w:rFonts w:ascii="Times New Roman"/>
                 <w:i w:val="false"/>
                 <w:b w:val="false"/>
                 <w:u w:val="none"/>
@@ -1934,7 +1942,7 @@
             </w:pPr>
             <w:r>
               <w:rPr>
-                <w:rFonts w:ascii="Helvetica"/>
+                <w:rFonts w:ascii="Times New Roman"/>
                 <w:i w:val="false"/>
                 <w:b w:val="false"/>
                 <w:u w:val="none"/>
@@ -1978,7 +1986,7 @@
             </w:pPr>
             <w:r>
               <w:rPr>
-                <w:rFonts w:ascii="Helvetica"/>
+                <w:rFonts w:ascii="Times New Roman"/>
                 <w:i w:val="false"/>
                 <w:b w:val="false"/>
                 <w:u w:val="none"/>
@@ -1994,7 +2002,7 @@
       <w:tr>
         <w:trPr>
           <w:cantSplit/>
-          <w:trHeight w:val="360" w:hRule="auto"/>
+          <w:trHeight w:val="606" w:hRule="auto"/>
         </w:trPr>
         body4
         <w:tc>
@@ -2029,7 +2037,7 @@
             </w:pPr>
             <w:r>
               <w:rPr>
-                <w:rFonts w:ascii="Helvetica"/>
+                <w:rFonts w:ascii="Times New Roman"/>
                 <w:i w:val="false"/>
                 <w:b w:val="false"/>
                 <w:u w:val="none"/>
@@ -2073,7 +2081,7 @@
             </w:pPr>
             <w:r>
               <w:rPr>
-                <w:rFonts w:ascii="Helvetica"/>
+                <w:rFonts w:ascii="Times New Roman"/>
                 <w:i w:val="false"/>
                 <w:b w:val="false"/>
                 <w:u w:val="none"/>
@@ -2117,7 +2125,7 @@
             </w:pPr>
             <w:r>
               <w:rPr>
-                <w:rFonts w:ascii="Helvetica"/>
+                <w:rFonts w:ascii="Times New Roman"/>
                 <w:i w:val="false"/>
                 <w:b w:val="false"/>
                 <w:u w:val="none"/>
@@ -2161,7 +2169,7 @@
             </w:pPr>
             <w:r>
               <w:rPr>
-                <w:rFonts w:ascii="Helvetica"/>
+                <w:rFonts w:ascii="Times New Roman"/>
                 <w:i w:val="false"/>
                 <w:b w:val="false"/>
                 <w:u w:val="none"/>
@@ -2205,7 +2213,7 @@
             </w:pPr>
             <w:r>
               <w:rPr>
-                <w:rFonts w:ascii="Helvetica"/>
+                <w:rFonts w:ascii="Times New Roman"/>
                 <w:i w:val="false"/>
                 <w:b w:val="false"/>
                 <w:u w:val="none"/>
@@ -2249,7 +2257,7 @@
             </w:pPr>
             <w:r>
               <w:rPr>
-                <w:rFonts w:ascii="Helvetica"/>
+                <w:rFonts w:ascii="Times New Roman"/>
                 <w:i w:val="false"/>
                 <w:b w:val="false"/>
                 <w:u w:val="none"/>
@@ -2293,7 +2301,7 @@
             </w:pPr>
             <w:r>
               <w:rPr>
-                <w:rFonts w:ascii="Helvetica"/>
+                <w:rFonts w:ascii="Times New Roman"/>
                 <w:i w:val="false"/>
                 <w:b w:val="false"/>
                 <w:u w:val="none"/>
@@ -2337,7 +2345,7 @@
             </w:pPr>
             <w:r>
               <w:rPr>
-                <w:rFonts w:ascii="Helvetica"/>
+                <w:rFonts w:ascii="Times New Roman"/>
                 <w:i w:val="false"/>
                 <w:b w:val="false"/>
                 <w:u w:val="none"/>
@@ -2381,7 +2389,7 @@
             </w:pPr>
             <w:r>
               <w:rPr>
-                <w:rFonts w:ascii="Helvetica"/>
+                <w:rFonts w:ascii="Times New Roman"/>
                 <w:i w:val="false"/>
                 <w:b w:val="false"/>
                 <w:u w:val="none"/>
@@ -2425,7 +2433,7 @@
             </w:pPr>
             <w:r>
               <w:rPr>
-                <w:rFonts w:ascii="Helvetica"/>
+                <w:rFonts w:ascii="Times New Roman"/>
                 <w:i w:val="false"/>
                 <w:b w:val="false"/>
                 <w:u w:val="none"/>
@@ -2469,7 +2477,7 @@
             </w:pPr>
             <w:r>
               <w:rPr>
-                <w:rFonts w:ascii="Helvetica"/>
+                <w:rFonts w:ascii="Times New Roman"/>
                 <w:i w:val="false"/>
                 <w:b w:val="false"/>
                 <w:u w:val="none"/>
@@ -2485,7 +2493,7 @@
       <w:tr>
         <w:trPr>
           <w:cantSplit/>
-          <w:trHeight w:val="360" w:hRule="auto"/>
+          <w:trHeight w:val="603" w:hRule="auto"/>
         </w:trPr>
         body5
         <w:tc>
@@ -2520,7 +2528,7 @@
             </w:pPr>
             <w:r>
               <w:rPr>
-                <w:rFonts w:ascii="Helvetica"/>
+                <w:rFonts w:ascii="Times New Roman"/>
                 <w:i w:val="false"/>
                 <w:b w:val="false"/>
                 <w:u w:val="none"/>
@@ -2564,7 +2572,7 @@
             </w:pPr>
             <w:r>
               <w:rPr>
-                <w:rFonts w:ascii="Helvetica"/>
+                <w:rFonts w:ascii="Times New Roman"/>
                 <w:i w:val="false"/>
                 <w:b w:val="false"/>
                 <w:u w:val="none"/>
@@ -2608,7 +2616,7 @@
             </w:pPr>
             <w:r>
               <w:rPr>
-                <w:rFonts w:ascii="Helvetica"/>
+                <w:rFonts w:ascii="Times New Roman"/>
                 <w:i w:val="false"/>
                 <w:b w:val="false"/>
                 <w:u w:val="none"/>
@@ -2652,7 +2660,7 @@
             </w:pPr>
             <w:r>
               <w:rPr>
-                <w:rFonts w:ascii="Helvetica"/>
+                <w:rFonts w:ascii="Times New Roman"/>
                 <w:i w:val="false"/>
                 <w:b w:val="false"/>
                 <w:u w:val="none"/>
@@ -2696,7 +2704,7 @@
             </w:pPr>
             <w:r>
               <w:rPr>
-                <w:rFonts w:ascii="Helvetica"/>
+                <w:rFonts w:ascii="Times New Roman"/>
                 <w:i w:val="false"/>
                 <w:b w:val="false"/>
                 <w:u w:val="none"/>
@@ -2740,7 +2748,7 @@
             </w:pPr>
             <w:r>
               <w:rPr>
-                <w:rFonts w:ascii="Helvetica"/>
+                <w:rFonts w:ascii="Times New Roman"/>
                 <w:i w:val="false"/>
                 <w:b w:val="false"/>
                 <w:u w:val="none"/>
@@ -2784,7 +2792,7 @@
             </w:pPr>
             <w:r>
               <w:rPr>
-                <w:rFonts w:ascii="Helvetica"/>
+                <w:rFonts w:ascii="Times New Roman"/>
                 <w:i w:val="false"/>
                 <w:b w:val="false"/>
                 <w:u w:val="none"/>
@@ -2828,7 +2836,7 @@
             </w:pPr>
             <w:r>
               <w:rPr>
-                <w:rFonts w:ascii="Helvetica"/>
+                <w:rFonts w:ascii="Times New Roman"/>
                 <w:i w:val="false"/>
                 <w:b w:val="false"/>
                 <w:u w:val="none"/>
@@ -2872,7 +2880,7 @@
             </w:pPr>
             <w:r>
               <w:rPr>
-                <w:rFonts w:ascii="Helvetica"/>
+                <w:rFonts w:ascii="Times New Roman"/>
                 <w:i w:val="false"/>
                 <w:b w:val="false"/>
                 <w:u w:val="none"/>
@@ -2916,7 +2924,7 @@
             </w:pPr>
             <w:r>
               <w:rPr>
-                <w:rFonts w:ascii="Helvetica"/>
+                <w:rFonts w:ascii="Times New Roman"/>
                 <w:i w:val="false"/>
                 <w:b w:val="false"/>
                 <w:u w:val="none"/>
@@ -2960,7 +2968,7 @@
             </w:pPr>
             <w:r>
               <w:rPr>
-                <w:rFonts w:ascii="Helvetica"/>
+                <w:rFonts w:ascii="Times New Roman"/>
                 <w:i w:val="false"/>
                 <w:b w:val="false"/>
                 <w:u w:val="none"/>
@@ -3638,6 +3646,15 @@
     <w:qFormat/>
     <w:rsid w:val="002D5474"/>
   </w:style>
+  <w:style w:type="paragraph" w:customStyle="1" w:styleId="TableCaption">
+    <w:name w:val="Table Caption"/>
+    <w:basedOn w:val="BodyText"/>
+    <w:qFormat/>
+    <w:rsid w:val="00B75EE1"/>
+    <w:pPr>
+      <w:spacing w:line="480" w:lineRule="auto"/>
+    </w:pPr>
+  </w:style>
 </w:styles>
 </file>
 
